--- a/POR HACER.docx
+++ b/POR HACER.docx
@@ -268,318 +268,845 @@
           <w:tcPr>
             <w:tcW w:w="3402" w:type="dxa"/>
           </w:tcPr>
-          <w:p>
+          <w:p/>
+        </w:tc>
+      </w:tr>
+      <w:tr>
+        <w:tc>
+          <w:tcPr>
+            <w:tcW w:w="6374" w:type="dxa"/>
+          </w:tcPr>
+          <w:p>
+            <w:pPr>
+              <w:jc w:val="both"/>
+              <w:rPr>
+                <w:rFonts w:ascii="Arial" w:hAnsi="Arial" w:cs="Arial"/>
+                <w:b/>
+              </w:rPr>
+            </w:pPr>
+            <w:r>
+              <w:rPr>
+                <w:rFonts w:ascii="Arial" w:hAnsi="Arial" w:cs="Arial"/>
+                <w:b/>
+              </w:rPr>
+              <w:t>R10. Bajar vida de pelota enemiga con proyectil.</w:t>
+            </w:r>
+          </w:p>
+        </w:tc>
+        <w:tc>
+          <w:tcPr>
+            <w:tcW w:w="3402" w:type="dxa"/>
+          </w:tcPr>
+          <w:p/>
+        </w:tc>
+      </w:tr>
+      <w:tr>
+        <w:tc>
+          <w:tcPr>
+            <w:tcW w:w="6374" w:type="dxa"/>
+          </w:tcPr>
+          <w:p>
+            <w:pPr>
+              <w:jc w:val="both"/>
+              <w:rPr>
+                <w:rFonts w:ascii="Arial" w:hAnsi="Arial" w:cs="Arial"/>
+                <w:b/>
+              </w:rPr>
+            </w:pPr>
+            <w:r>
+              <w:rPr>
+                <w:rFonts w:ascii="Arial" w:hAnsi="Arial" w:cs="Arial"/>
+                <w:b/>
+              </w:rPr>
+              <w:t>R11. Eliminar pelota enemiga.</w:t>
+            </w:r>
+          </w:p>
+        </w:tc>
+        <w:tc>
+          <w:tcPr>
+            <w:tcW w:w="3402" w:type="dxa"/>
+          </w:tcPr>
+          <w:p/>
+        </w:tc>
+      </w:tr>
+      <w:tr>
+        <w:tc>
+          <w:tcPr>
+            <w:tcW w:w="6374" w:type="dxa"/>
+          </w:tcPr>
+          <w:p>
+            <w:pPr>
+              <w:jc w:val="both"/>
+              <w:rPr>
+                <w:rFonts w:ascii="Arial" w:hAnsi="Arial" w:cs="Arial"/>
+                <w:b/>
+              </w:rPr>
+            </w:pPr>
+            <w:r>
+              <w:rPr>
+                <w:rFonts w:ascii="Arial" w:hAnsi="Arial" w:cs="Arial"/>
+                <w:b/>
+              </w:rPr>
+              <w:t>R12. Impactar nave con pelota enemiga.</w:t>
+            </w:r>
+          </w:p>
+        </w:tc>
+        <w:tc>
+          <w:tcPr>
+            <w:tcW w:w="3402" w:type="dxa"/>
+          </w:tcPr>
+          <w:p/>
+        </w:tc>
+      </w:tr>
+      <w:tr>
+        <w:tc>
+          <w:tcPr>
+            <w:tcW w:w="6374" w:type="dxa"/>
+          </w:tcPr>
+          <w:p>
+            <w:r>
+              <w:rPr>
+                <w:rFonts w:ascii="Arial" w:hAnsi="Arial" w:cs="Arial"/>
+                <w:b/>
+              </w:rPr>
+              <w:t>R13. Aumentar puntaje.</w:t>
+            </w:r>
+          </w:p>
+        </w:tc>
+        <w:tc>
+          <w:tcPr>
+            <w:tcW w:w="3402" w:type="dxa"/>
+          </w:tcPr>
+          <w:p/>
+        </w:tc>
+      </w:tr>
+      <w:tr>
+        <w:tc>
+          <w:tcPr>
+            <w:tcW w:w="6374" w:type="dxa"/>
+          </w:tcPr>
+          <w:p>
+            <w:pPr>
+              <w:jc w:val="both"/>
+              <w:rPr>
+                <w:rFonts w:ascii="Arial" w:hAnsi="Arial" w:cs="Arial"/>
+                <w:b/>
+              </w:rPr>
+            </w:pPr>
+            <w:r>
+              <w:rPr>
+                <w:rFonts w:ascii="Arial" w:hAnsi="Arial" w:cs="Arial"/>
+                <w:b/>
+              </w:rPr>
+              <w:t>R14. Subir de nivel</w:t>
+            </w:r>
+          </w:p>
+        </w:tc>
+        <w:tc>
+          <w:tcPr>
+            <w:tcW w:w="3402" w:type="dxa"/>
+          </w:tcPr>
+          <w:p/>
+        </w:tc>
+      </w:tr>
+      <w:tr>
+        <w:tc>
+          <w:tcPr>
+            <w:tcW w:w="6374" w:type="dxa"/>
+          </w:tcPr>
+          <w:p>
+            <w:pPr>
+              <w:jc w:val="both"/>
+              <w:rPr>
+                <w:rFonts w:ascii="Arial" w:hAnsi="Arial" w:cs="Arial"/>
+                <w:b/>
+              </w:rPr>
+            </w:pPr>
+            <w:r>
+              <w:rPr>
+                <w:rFonts w:ascii="Arial" w:hAnsi="Arial" w:cs="Arial"/>
+                <w:b/>
+              </w:rPr>
+              <w:t>R15. Perder juego.</w:t>
+            </w:r>
+          </w:p>
+        </w:tc>
+        <w:tc>
+          <w:tcPr>
+            <w:tcW w:w="3402" w:type="dxa"/>
+          </w:tcPr>
+          <w:p/>
+        </w:tc>
+      </w:tr>
+      <w:tr>
+        <w:tc>
+          <w:tcPr>
+            <w:tcW w:w="6374" w:type="dxa"/>
+          </w:tcPr>
+          <w:p>
+            <w:pPr>
+              <w:jc w:val="both"/>
+              <w:rPr>
+                <w:rFonts w:ascii="Arial" w:hAnsi="Arial" w:cs="Arial"/>
+                <w:b/>
+              </w:rPr>
+            </w:pPr>
+            <w:r>
+              <w:rPr>
+                <w:rFonts w:ascii="Arial" w:hAnsi="Arial" w:cs="Arial"/>
+                <w:b/>
+              </w:rPr>
+              <w:t>R16. Generar objetos estáticos.</w:t>
+            </w:r>
+          </w:p>
+        </w:tc>
+        <w:tc>
+          <w:tcPr>
+            <w:tcW w:w="3402" w:type="dxa"/>
+          </w:tcPr>
+          <w:p/>
+        </w:tc>
+      </w:tr>
+      <w:tr>
+        <w:tc>
+          <w:tcPr>
+            <w:tcW w:w="6374" w:type="dxa"/>
+          </w:tcPr>
+          <w:p>
+            <w:r>
+              <w:rPr>
+                <w:rFonts w:ascii="Arial" w:hAnsi="Arial" w:cs="Arial"/>
+                <w:b/>
+              </w:rPr>
+              <w:t>R17. Recoger objetos estáticos.</w:t>
+            </w:r>
+          </w:p>
+        </w:tc>
+        <w:tc>
+          <w:tcPr>
+            <w:tcW w:w="3402" w:type="dxa"/>
+          </w:tcPr>
+          <w:p/>
+        </w:tc>
+      </w:tr>
+      <w:tr>
+        <w:tc>
+          <w:tcPr>
+            <w:tcW w:w="6374" w:type="dxa"/>
+          </w:tcPr>
+          <w:p>
+            <w:pPr>
+              <w:jc w:val="both"/>
+              <w:rPr>
+                <w:rFonts w:ascii="Arial" w:hAnsi="Arial" w:cs="Arial"/>
+                <w:b/>
+              </w:rPr>
+            </w:pPr>
+            <w:r>
+              <w:rPr>
+                <w:rFonts w:ascii="Arial" w:hAnsi="Arial" w:cs="Arial"/>
+                <w:b/>
+              </w:rPr>
+              <w:t>R18. Guardar la información actual de la partida.</w:t>
+            </w:r>
+          </w:p>
+        </w:tc>
+        <w:tc>
+          <w:tcPr>
+            <w:tcW w:w="3402" w:type="dxa"/>
+          </w:tcPr>
+          <w:p/>
+        </w:tc>
+      </w:tr>
+      <w:tr>
+        <w:tc>
+          <w:tcPr>
+            <w:tcW w:w="6374" w:type="dxa"/>
+          </w:tcPr>
+          <w:p>
+            <w:pPr>
+              <w:jc w:val="both"/>
+              <w:rPr>
+                <w:rFonts w:ascii="Arial" w:hAnsi="Arial" w:cs="Arial"/>
+                <w:b/>
+              </w:rPr>
+            </w:pPr>
+            <w:r>
+              <w:rPr>
+                <w:rFonts w:ascii="Arial" w:hAnsi="Arial" w:cs="Arial"/>
+                <w:b/>
+              </w:rPr>
+              <w:t>R19. Cargar la información actual de la partida.</w:t>
+            </w:r>
+          </w:p>
+        </w:tc>
+        <w:tc>
+          <w:tcPr>
+            <w:tcW w:w="3402" w:type="dxa"/>
+          </w:tcPr>
+          <w:p/>
+        </w:tc>
+      </w:tr>
+      <w:tr>
+        <w:tc>
+          <w:tcPr>
+            <w:tcW w:w="6374" w:type="dxa"/>
+          </w:tcPr>
+          <w:p>
+            <w:pPr>
+              <w:jc w:val="both"/>
+              <w:rPr>
+                <w:rFonts w:ascii="Arial" w:hAnsi="Arial" w:cs="Arial"/>
+                <w:b/>
+              </w:rPr>
+            </w:pPr>
+            <w:r>
+              <w:rPr>
+                <w:rFonts w:ascii="Arial" w:hAnsi="Arial" w:cs="Arial"/>
+                <w:b/>
+              </w:rPr>
+              <w:t>R20. Guardar la lista de jugadores que han usado el juego.</w:t>
+            </w:r>
+          </w:p>
+        </w:tc>
+        <w:tc>
+          <w:tcPr>
+            <w:tcW w:w="3402" w:type="dxa"/>
+          </w:tcPr>
+          <w:p/>
+        </w:tc>
+      </w:tr>
+    </w:tbl>
+    <w:p/>
+    <w:p>
+      <w:pPr>
+        <w:jc w:val="center"/>
+        <w:rPr>
+          <w:b/>
+          <w:sz w:val="28"/>
+        </w:rPr>
+      </w:pPr>
+      <w:r>
+        <w:rPr>
+          <w:b/>
+          <w:sz w:val="28"/>
+        </w:rPr>
+        <w:t>ENTREGABLES</w:t>
+      </w:r>
+    </w:p>
+    <w:tbl>
+      <w:tblPr>
+        <w:tblStyle w:val="Tablaconcuadrcula"/>
+        <w:tblW w:w="0" w:type="auto"/>
+        <w:tblLook w:val="04A0" w:firstRow="1" w:lastRow="0" w:firstColumn="1" w:lastColumn="0" w:noHBand="0" w:noVBand="1"/>
+      </w:tblPr>
+      <w:tblGrid>
+        <w:gridCol w:w="2942"/>
+        <w:gridCol w:w="2943"/>
+        <w:gridCol w:w="2943"/>
+      </w:tblGrid>
+      <w:tr>
+        <w:tc>
+          <w:tcPr>
+            <w:tcW w:w="2942" w:type="dxa"/>
+          </w:tcPr>
+          <w:p>
+            <w:r>
+              <w:t>2 árboles binarios</w:t>
+            </w:r>
+          </w:p>
+        </w:tc>
+        <w:tc>
+          <w:tcPr>
+            <w:tcW w:w="2943" w:type="dxa"/>
+          </w:tcPr>
+          <w:p>
+            <w:r>
+              <w:t>La lista de jugadores</w:t>
+            </w:r>
+          </w:p>
+          <w:p/>
+        </w:tc>
+        <w:tc>
+          <w:tcPr>
+            <w:tcW w:w="2943" w:type="dxa"/>
+          </w:tcPr>
+          <w:p/>
+        </w:tc>
+      </w:tr>
+      <w:tr>
+        <w:tc>
+          <w:tcPr>
+            <w:tcW w:w="2942" w:type="dxa"/>
+          </w:tcPr>
+          <w:p>
+            <w:r>
+              <w:t xml:space="preserve">4 </w:t>
+            </w:r>
+            <w:r>
+              <w:t>estructuras</w:t>
+            </w:r>
+            <w:r>
+              <w:t xml:space="preserve"> recursivas</w:t>
+            </w:r>
+          </w:p>
+        </w:tc>
+        <w:tc>
+          <w:tcPr>
+            <w:tcW w:w="2943" w:type="dxa"/>
+          </w:tcPr>
+          <w:p/>
+        </w:tc>
+        <w:tc>
+          <w:tcPr>
+            <w:tcW w:w="2943" w:type="dxa"/>
+          </w:tcPr>
+          <w:p/>
+        </w:tc>
+      </w:tr>
+      <w:tr>
+        <w:tc>
+          <w:tcPr>
+            <w:tcW w:w="2942" w:type="dxa"/>
+          </w:tcPr>
+          <w:p>
+            <w:r>
+              <w:t>4 herencias</w:t>
+            </w:r>
+          </w:p>
+        </w:tc>
+        <w:tc>
+          <w:tcPr>
+            <w:tcW w:w="2943" w:type="dxa"/>
+          </w:tcPr>
+          <w:p/>
+        </w:tc>
+        <w:tc>
+          <w:tcPr>
+            <w:tcW w:w="2943" w:type="dxa"/>
+          </w:tcPr>
+          <w:p/>
+        </w:tc>
+      </w:tr>
+      <w:tr>
+        <w:tc>
+          <w:tcPr>
+            <w:tcW w:w="2942" w:type="dxa"/>
+          </w:tcPr>
+          <w:p>
+            <w:r>
+              <w:t>3 interfaces</w:t>
+            </w:r>
+          </w:p>
+        </w:tc>
+        <w:tc>
+          <w:tcPr>
+            <w:tcW w:w="2943" w:type="dxa"/>
+          </w:tcPr>
+          <w:p/>
+        </w:tc>
+        <w:tc>
+          <w:tcPr>
+            <w:tcW w:w="2943" w:type="dxa"/>
+          </w:tcPr>
+          <w:p/>
+        </w:tc>
+      </w:tr>
+      <w:tr>
+        <w:tc>
+          <w:tcPr>
+            <w:tcW w:w="2942" w:type="dxa"/>
+          </w:tcPr>
+          <w:p>
+            <w:r>
+              <w:t xml:space="preserve">2 </w:t>
+            </w:r>
+            <w:proofErr w:type="spellStart"/>
+            <w:r>
+              <w:t>busquedas</w:t>
+            </w:r>
+            <w:proofErr w:type="spellEnd"/>
+            <w:r>
+              <w:t xml:space="preserve"> binarias</w:t>
+            </w:r>
+          </w:p>
+        </w:tc>
+        <w:tc>
+          <w:tcPr>
+            <w:tcW w:w="2943" w:type="dxa"/>
+          </w:tcPr>
+          <w:p/>
+        </w:tc>
+        <w:tc>
+          <w:tcPr>
+            <w:tcW w:w="2943" w:type="dxa"/>
+          </w:tcPr>
+          <w:p/>
+        </w:tc>
+      </w:tr>
+      <w:tr>
+        <w:tc>
+          <w:tcPr>
+            <w:tcW w:w="2942" w:type="dxa"/>
+          </w:tcPr>
+          <w:p>
+            <w:r>
+              <w:t xml:space="preserve">4 métodos de </w:t>
+            </w:r>
+            <w:r>
+              <w:t>estructuras</w:t>
+            </w:r>
+            <w:r>
+              <w:t xml:space="preserve"> recursivas</w:t>
+            </w:r>
+          </w:p>
+        </w:tc>
+        <w:tc>
+          <w:tcPr>
+            <w:tcW w:w="2943" w:type="dxa"/>
+          </w:tcPr>
+          <w:p/>
+        </w:tc>
+        <w:tc>
+          <w:tcPr>
+            <w:tcW w:w="2943" w:type="dxa"/>
+          </w:tcPr>
+          <w:p/>
+        </w:tc>
+      </w:tr>
+      <w:tr>
+        <w:tc>
+          <w:tcPr>
+            <w:tcW w:w="2942" w:type="dxa"/>
+          </w:tcPr>
+          <w:p>
+            <w:proofErr w:type="spellStart"/>
+            <w:r>
+              <w:t>PaintComponent</w:t>
+            </w:r>
+            <w:proofErr w:type="spellEnd"/>
+            <w:r>
+              <w:t xml:space="preserve"> (5 como min)</w:t>
+            </w:r>
+          </w:p>
+        </w:tc>
+        <w:tc>
+          <w:tcPr>
+            <w:tcW w:w="2943" w:type="dxa"/>
+          </w:tcPr>
+          <w:p/>
+        </w:tc>
+        <w:tc>
+          <w:tcPr>
+            <w:tcW w:w="2943" w:type="dxa"/>
+          </w:tcPr>
+          <w:p/>
+        </w:tc>
+      </w:tr>
+      <w:tr>
+        <w:trPr>
+          <w:trHeight w:val="671"/>
+        </w:trPr>
+        <w:tc>
+          <w:tcPr>
+            <w:tcW w:w="2942" w:type="dxa"/>
+          </w:tcPr>
+          <w:p>
+            <w:r>
+              <w:t>4 hilos (principal + adicionales)</w:t>
+            </w:r>
+          </w:p>
+        </w:tc>
+        <w:tc>
+          <w:tcPr>
+            <w:tcW w:w="2943" w:type="dxa"/>
+          </w:tcPr>
+          <w:p/>
+        </w:tc>
+        <w:tc>
+          <w:tcPr>
+            <w:tcW w:w="2943" w:type="dxa"/>
+          </w:tcPr>
+          <w:p/>
+        </w:tc>
+      </w:tr>
+      <w:tr>
+        <w:tc>
+          <w:tcPr>
+            <w:tcW w:w="2942" w:type="dxa"/>
+          </w:tcPr>
+          <w:p>
+            <w:r>
+              <w:t>2 listas enlazadas</w:t>
+            </w:r>
+          </w:p>
+        </w:tc>
+        <w:tc>
+          <w:tcPr>
+            <w:tcW w:w="2943" w:type="dxa"/>
+          </w:tcPr>
+          <w:p>
+            <w:r>
+              <w:t>Pelotas</w:t>
+            </w:r>
+          </w:p>
+          <w:p/>
+        </w:tc>
+        <w:tc>
+          <w:tcPr>
+            <w:tcW w:w="2943" w:type="dxa"/>
+          </w:tcPr>
+          <w:p/>
+        </w:tc>
+      </w:tr>
+      <w:tr>
+        <w:tc>
+          <w:tcPr>
+            <w:tcW w:w="2942" w:type="dxa"/>
+          </w:tcPr>
+          <w:p>
+            <w:r>
+              <w:t>3 excepciones personalizadas</w:t>
+            </w:r>
+            <w:r>
+              <w:t xml:space="preserve"> y min 4 de java</w:t>
+            </w:r>
+          </w:p>
+        </w:tc>
+        <w:tc>
+          <w:tcPr>
+            <w:tcW w:w="2943" w:type="dxa"/>
+          </w:tcPr>
+          <w:p/>
+        </w:tc>
+        <w:tc>
+          <w:tcPr>
+            <w:tcW w:w="2943" w:type="dxa"/>
+          </w:tcPr>
+          <w:p/>
+        </w:tc>
+      </w:tr>
+      <w:tr>
+        <w:tc>
+          <w:tcPr>
+            <w:tcW w:w="2942" w:type="dxa"/>
+          </w:tcPr>
+          <w:p>
+            <w:r>
+              <w:t>Pruebas unitarias</w:t>
+            </w:r>
+          </w:p>
+        </w:tc>
+        <w:tc>
+          <w:tcPr>
+            <w:tcW w:w="2943" w:type="dxa"/>
+          </w:tcPr>
+          <w:p/>
+        </w:tc>
+        <w:tc>
+          <w:tcPr>
+            <w:tcW w:w="2943" w:type="dxa"/>
+          </w:tcPr>
+          <w:p/>
+        </w:tc>
+      </w:tr>
+      <w:tr>
+        <w:tc>
+          <w:tcPr>
+            <w:tcW w:w="2942" w:type="dxa"/>
+          </w:tcPr>
+          <w:p>
+            <w:r>
+              <w:t xml:space="preserve">Diseño de casos de pruebas </w:t>
+            </w:r>
+          </w:p>
+        </w:tc>
+        <w:tc>
+          <w:tcPr>
+            <w:tcW w:w="2943" w:type="dxa"/>
+          </w:tcPr>
+          <w:p/>
+        </w:tc>
+        <w:tc>
+          <w:tcPr>
+            <w:tcW w:w="2943" w:type="dxa"/>
+          </w:tcPr>
+          <w:p/>
+        </w:tc>
+      </w:tr>
+      <w:tr>
+        <w:tc>
+          <w:tcPr>
+            <w:tcW w:w="2942" w:type="dxa"/>
+          </w:tcPr>
+          <w:p>
+            <w:r>
+              <w:t xml:space="preserve">Diagrama de clases </w:t>
+            </w:r>
+          </w:p>
+        </w:tc>
+        <w:tc>
+          <w:tcPr>
+            <w:tcW w:w="2943" w:type="dxa"/>
+          </w:tcPr>
+          <w:p/>
+        </w:tc>
+        <w:tc>
+          <w:tcPr>
+            <w:tcW w:w="2943" w:type="dxa"/>
+          </w:tcPr>
+          <w:p/>
+        </w:tc>
+      </w:tr>
+      <w:tr>
+        <w:tc>
+          <w:tcPr>
+            <w:tcW w:w="2942" w:type="dxa"/>
+          </w:tcPr>
+          <w:p>
+            <w:r>
+              <w:t>Diagrama de objetos</w:t>
+            </w:r>
             <w:bookmarkStart w:id="0" w:name="_GoBack"/>
             <w:bookmarkEnd w:id="0"/>
           </w:p>
         </w:tc>
-      </w:tr>
-      <w:tr>
-        <w:tc>
-          <w:tcPr>
-            <w:tcW w:w="6374" w:type="dxa"/>
-          </w:tcPr>
-          <w:p>
-            <w:pPr>
-              <w:jc w:val="both"/>
-              <w:rPr>
-                <w:rFonts w:ascii="Arial" w:hAnsi="Arial" w:cs="Arial"/>
-                <w:b/>
-              </w:rPr>
-            </w:pPr>
-            <w:r>
-              <w:rPr>
-                <w:rFonts w:ascii="Arial" w:hAnsi="Arial" w:cs="Arial"/>
-                <w:b/>
-              </w:rPr>
-              <w:t>R10. Bajar vida de pelota enemiga con proyectil.</w:t>
-            </w:r>
-          </w:p>
-        </w:tc>
-        <w:tc>
-          <w:tcPr>
-            <w:tcW w:w="3402" w:type="dxa"/>
-          </w:tcPr>
-          <w:p/>
-        </w:tc>
-      </w:tr>
-      <w:tr>
-        <w:tc>
-          <w:tcPr>
-            <w:tcW w:w="6374" w:type="dxa"/>
-          </w:tcPr>
-          <w:p>
-            <w:pPr>
-              <w:jc w:val="both"/>
-              <w:rPr>
-                <w:rFonts w:ascii="Arial" w:hAnsi="Arial" w:cs="Arial"/>
-                <w:b/>
-              </w:rPr>
-            </w:pPr>
-            <w:r>
-              <w:rPr>
-                <w:rFonts w:ascii="Arial" w:hAnsi="Arial" w:cs="Arial"/>
-                <w:b/>
-              </w:rPr>
-              <w:t>R11. Eliminar pelota enemiga.</w:t>
-            </w:r>
-          </w:p>
-        </w:tc>
-        <w:tc>
-          <w:tcPr>
-            <w:tcW w:w="3402" w:type="dxa"/>
-          </w:tcPr>
-          <w:p/>
-        </w:tc>
-      </w:tr>
-      <w:tr>
-        <w:tc>
-          <w:tcPr>
-            <w:tcW w:w="6374" w:type="dxa"/>
-          </w:tcPr>
-          <w:p>
-            <w:pPr>
-              <w:jc w:val="both"/>
-              <w:rPr>
-                <w:rFonts w:ascii="Arial" w:hAnsi="Arial" w:cs="Arial"/>
-                <w:b/>
-              </w:rPr>
-            </w:pPr>
-            <w:r>
-              <w:rPr>
-                <w:rFonts w:ascii="Arial" w:hAnsi="Arial" w:cs="Arial"/>
-                <w:b/>
-              </w:rPr>
-              <w:t>R12. Impactar nave con pelota enemiga.</w:t>
-            </w:r>
-          </w:p>
-        </w:tc>
-        <w:tc>
-          <w:tcPr>
-            <w:tcW w:w="3402" w:type="dxa"/>
-          </w:tcPr>
-          <w:p/>
-        </w:tc>
-      </w:tr>
-      <w:tr>
-        <w:tc>
-          <w:tcPr>
-            <w:tcW w:w="6374" w:type="dxa"/>
-          </w:tcPr>
-          <w:p>
-            <w:r>
-              <w:rPr>
-                <w:rFonts w:ascii="Arial" w:hAnsi="Arial" w:cs="Arial"/>
-                <w:b/>
-              </w:rPr>
-              <w:t>R13. Aumentar puntaje.</w:t>
-            </w:r>
-          </w:p>
-        </w:tc>
-        <w:tc>
-          <w:tcPr>
-            <w:tcW w:w="3402" w:type="dxa"/>
-          </w:tcPr>
-          <w:p/>
-        </w:tc>
-      </w:tr>
-      <w:tr>
-        <w:tc>
-          <w:tcPr>
-            <w:tcW w:w="6374" w:type="dxa"/>
-          </w:tcPr>
-          <w:p>
-            <w:pPr>
-              <w:jc w:val="both"/>
-              <w:rPr>
-                <w:rFonts w:ascii="Arial" w:hAnsi="Arial" w:cs="Arial"/>
-                <w:b/>
-              </w:rPr>
-            </w:pPr>
-            <w:r>
-              <w:rPr>
-                <w:rFonts w:ascii="Arial" w:hAnsi="Arial" w:cs="Arial"/>
-                <w:b/>
-              </w:rPr>
-              <w:t>R14. Subir de nivel</w:t>
-            </w:r>
-          </w:p>
-        </w:tc>
-        <w:tc>
-          <w:tcPr>
-            <w:tcW w:w="3402" w:type="dxa"/>
-          </w:tcPr>
-          <w:p/>
-        </w:tc>
-      </w:tr>
-      <w:tr>
-        <w:tc>
-          <w:tcPr>
-            <w:tcW w:w="6374" w:type="dxa"/>
-          </w:tcPr>
-          <w:p>
-            <w:pPr>
-              <w:jc w:val="both"/>
-              <w:rPr>
-                <w:rFonts w:ascii="Arial" w:hAnsi="Arial" w:cs="Arial"/>
-                <w:b/>
-              </w:rPr>
-            </w:pPr>
-            <w:r>
-              <w:rPr>
-                <w:rFonts w:ascii="Arial" w:hAnsi="Arial" w:cs="Arial"/>
-                <w:b/>
-              </w:rPr>
-              <w:t>R15. Perder juego.</w:t>
-            </w:r>
-          </w:p>
-        </w:tc>
-        <w:tc>
-          <w:tcPr>
-            <w:tcW w:w="3402" w:type="dxa"/>
-          </w:tcPr>
-          <w:p/>
-        </w:tc>
-      </w:tr>
-      <w:tr>
-        <w:tc>
-          <w:tcPr>
-            <w:tcW w:w="6374" w:type="dxa"/>
-          </w:tcPr>
-          <w:p>
-            <w:pPr>
-              <w:jc w:val="both"/>
-              <w:rPr>
-                <w:rFonts w:ascii="Arial" w:hAnsi="Arial" w:cs="Arial"/>
-                <w:b/>
-              </w:rPr>
-            </w:pPr>
-            <w:r>
-              <w:rPr>
-                <w:rFonts w:ascii="Arial" w:hAnsi="Arial" w:cs="Arial"/>
-                <w:b/>
-              </w:rPr>
-              <w:t>R16. Generar objetos estáticos.</w:t>
-            </w:r>
-          </w:p>
-        </w:tc>
-        <w:tc>
-          <w:tcPr>
-            <w:tcW w:w="3402" w:type="dxa"/>
-          </w:tcPr>
-          <w:p/>
-        </w:tc>
-      </w:tr>
-      <w:tr>
-        <w:tc>
-          <w:tcPr>
-            <w:tcW w:w="6374" w:type="dxa"/>
-          </w:tcPr>
-          <w:p>
-            <w:r>
-              <w:rPr>
-                <w:rFonts w:ascii="Arial" w:hAnsi="Arial" w:cs="Arial"/>
-                <w:b/>
-              </w:rPr>
-              <w:t>R17. Recoger objetos estáticos.</w:t>
-            </w:r>
-          </w:p>
-        </w:tc>
-        <w:tc>
-          <w:tcPr>
-            <w:tcW w:w="3402" w:type="dxa"/>
-          </w:tcPr>
-          <w:p/>
-        </w:tc>
-      </w:tr>
-      <w:tr>
-        <w:tc>
-          <w:tcPr>
-            <w:tcW w:w="6374" w:type="dxa"/>
-          </w:tcPr>
-          <w:p>
-            <w:pPr>
-              <w:jc w:val="both"/>
-              <w:rPr>
-                <w:rFonts w:ascii="Arial" w:hAnsi="Arial" w:cs="Arial"/>
-                <w:b/>
-              </w:rPr>
-            </w:pPr>
-            <w:r>
-              <w:rPr>
-                <w:rFonts w:ascii="Arial" w:hAnsi="Arial" w:cs="Arial"/>
-                <w:b/>
-              </w:rPr>
-              <w:t>R18. Guardar la información actual de la partida.</w:t>
-            </w:r>
-          </w:p>
-        </w:tc>
-        <w:tc>
-          <w:tcPr>
-            <w:tcW w:w="3402" w:type="dxa"/>
-          </w:tcPr>
-          <w:p/>
-        </w:tc>
-      </w:tr>
-      <w:tr>
-        <w:tc>
-          <w:tcPr>
-            <w:tcW w:w="6374" w:type="dxa"/>
-          </w:tcPr>
-          <w:p>
-            <w:pPr>
-              <w:jc w:val="both"/>
-              <w:rPr>
-                <w:rFonts w:ascii="Arial" w:hAnsi="Arial" w:cs="Arial"/>
-                <w:b/>
-              </w:rPr>
-            </w:pPr>
-            <w:r>
-              <w:rPr>
-                <w:rFonts w:ascii="Arial" w:hAnsi="Arial" w:cs="Arial"/>
-                <w:b/>
-              </w:rPr>
-              <w:t>R19. Cargar la información actual de la partida.</w:t>
-            </w:r>
-          </w:p>
-        </w:tc>
-        <w:tc>
-          <w:tcPr>
-            <w:tcW w:w="3402" w:type="dxa"/>
-          </w:tcPr>
-          <w:p/>
-        </w:tc>
-      </w:tr>
-      <w:tr>
-        <w:tc>
-          <w:tcPr>
-            <w:tcW w:w="6374" w:type="dxa"/>
-          </w:tcPr>
-          <w:p>
-            <w:pPr>
-              <w:jc w:val="both"/>
-              <w:rPr>
-                <w:rFonts w:ascii="Arial" w:hAnsi="Arial" w:cs="Arial"/>
-                <w:b/>
-              </w:rPr>
-            </w:pPr>
-            <w:r>
-              <w:rPr>
-                <w:rFonts w:ascii="Arial" w:hAnsi="Arial" w:cs="Arial"/>
-                <w:b/>
-              </w:rPr>
-              <w:t>R20. Guardar la lista de jugadores que han usado el juego.</w:t>
-            </w:r>
-          </w:p>
-        </w:tc>
-        <w:tc>
-          <w:tcPr>
-            <w:tcW w:w="3402" w:type="dxa"/>
+        <w:tc>
+          <w:tcPr>
+            <w:tcW w:w="2943" w:type="dxa"/>
+          </w:tcPr>
+          <w:p/>
+        </w:tc>
+        <w:tc>
+          <w:tcPr>
+            <w:tcW w:w="2943" w:type="dxa"/>
+          </w:tcPr>
+          <w:p/>
+        </w:tc>
+      </w:tr>
+      <w:tr>
+        <w:tc>
+          <w:tcPr>
+            <w:tcW w:w="2942" w:type="dxa"/>
+          </w:tcPr>
+          <w:p>
+            <w:r>
+              <w:lastRenderedPageBreak/>
+              <w:t>Persistencia</w:t>
+            </w:r>
+          </w:p>
+        </w:tc>
+        <w:tc>
+          <w:tcPr>
+            <w:tcW w:w="2943" w:type="dxa"/>
+          </w:tcPr>
+          <w:p>
+            <w:r>
+              <w:t>La partida como tal</w:t>
+            </w:r>
+          </w:p>
+          <w:p>
+            <w:r>
+              <w:t>La lista de jugadores</w:t>
+            </w:r>
+          </w:p>
+        </w:tc>
+        <w:tc>
+          <w:tcPr>
+            <w:tcW w:w="2943" w:type="dxa"/>
+          </w:tcPr>
+          <w:p/>
+        </w:tc>
+      </w:tr>
+      <w:tr>
+        <w:tc>
+          <w:tcPr>
+            <w:tcW w:w="2942" w:type="dxa"/>
+          </w:tcPr>
+          <w:p>
+            <w:r>
+              <w:t>Manejo archivos de texto</w:t>
+            </w:r>
+          </w:p>
+        </w:tc>
+        <w:tc>
+          <w:tcPr>
+            <w:tcW w:w="2943" w:type="dxa"/>
+          </w:tcPr>
+          <w:p>
+            <w:r>
+              <w:t xml:space="preserve">La </w:t>
+            </w:r>
+            <w:proofErr w:type="spellStart"/>
+            <w:r>
+              <w:t>infomación</w:t>
+            </w:r>
+            <w:proofErr w:type="spellEnd"/>
+            <w:r>
+              <w:t xml:space="preserve"> de la partida</w:t>
+            </w:r>
+          </w:p>
+        </w:tc>
+        <w:tc>
+          <w:tcPr>
+            <w:tcW w:w="2943" w:type="dxa"/>
+          </w:tcPr>
+          <w:p/>
+        </w:tc>
+      </w:tr>
+      <w:tr>
+        <w:tc>
+          <w:tcPr>
+            <w:tcW w:w="2942" w:type="dxa"/>
+          </w:tcPr>
+          <w:p>
+            <w:r>
+              <w:t xml:space="preserve">READ ME </w:t>
+            </w:r>
+          </w:p>
+        </w:tc>
+        <w:tc>
+          <w:tcPr>
+            <w:tcW w:w="2943" w:type="dxa"/>
+          </w:tcPr>
+          <w:p/>
+        </w:tc>
+        <w:tc>
+          <w:tcPr>
+            <w:tcW w:w="2943" w:type="dxa"/>
+          </w:tcPr>
+          <w:p/>
+        </w:tc>
+      </w:tr>
+      <w:tr>
+        <w:tc>
+          <w:tcPr>
+            <w:tcW w:w="2942" w:type="dxa"/>
+          </w:tcPr>
+          <w:p>
+            <w:proofErr w:type="spellStart"/>
+            <w:r>
+              <w:t>JavaDoc</w:t>
+            </w:r>
+            <w:proofErr w:type="spellEnd"/>
+          </w:p>
+        </w:tc>
+        <w:tc>
+          <w:tcPr>
+            <w:tcW w:w="2943" w:type="dxa"/>
+          </w:tcPr>
+          <w:p/>
+        </w:tc>
+        <w:tc>
+          <w:tcPr>
+            <w:tcW w:w="2943" w:type="dxa"/>
           </w:tcPr>
           <w:p/>
         </w:tc>
       </w:tr>
     </w:tbl>
+    <w:p/>
+    <w:p/>
     <w:p/>
     <w:sectPr>
       <w:pgSz w:w="12240" w:h="15840"/>

--- a/POR HACER.docx
+++ b/POR HACER.docx
@@ -268,7 +268,13 @@
           <w:tcPr>
             <w:tcW w:w="3402" w:type="dxa"/>
           </w:tcPr>
-          <w:p/>
+          <w:p>
+            <w:r>
+              <w:t>x</w:t>
+            </w:r>
+            <w:bookmarkStart w:id="0" w:name="_GoBack"/>
+            <w:bookmarkEnd w:id="0"/>
+          </w:p>
         </w:tc>
       </w:tr>
       <w:tr>
@@ -967,8 +973,6 @@
             <w:r>
               <w:t>Diagrama de objetos</w:t>
             </w:r>
-            <w:bookmarkStart w:id="0" w:name="_GoBack"/>
-            <w:bookmarkEnd w:id="0"/>
           </w:p>
         </w:tc>
         <w:tc>
